--- a/DIRECTX 12 3D游戏开发实战/2，Direct3D基础/04 Direct3D的初始化.docx
+++ b/DIRECTX 12 3D游戏开发实战/2，Direct3D基础/04 Direct3D的初始化.docx
@@ -1,6 +1,6 @@
 
 <file path=word/document.xml><?xml version="1.0" encoding="utf-8"?>
-<w:document xmlns:wpc="http://schemas.microsoft.com/office/word/2010/wordprocessingCanvas" xmlns:cx="http://schemas.microsoft.com/office/drawing/2014/chartex" xmlns:cx1="http://schemas.microsoft.com/office/drawing/2015/9/8/chartex" xmlns:mc="http://schemas.openxmlformats.org/markup-compatibility/2006" xmlns:o="urn:schemas-microsoft-com:office:office" xmlns:r="http://schemas.openxmlformats.org/officeDocument/2006/relationships" xmlns:m="http://schemas.openxmlformats.org/officeDocument/2006/math" xmlns:v="urn:schemas-microsoft-com:vml" xmlns:wp14="http://schemas.microsoft.com/office/word/2010/wordprocessingDrawing" xmlns:wp="http://schemas.openxmlformats.org/drawingml/2006/wordprocessingDrawing" xmlns:w10="urn:schemas-microsoft-com:office:word" xmlns:w="http://schemas.openxmlformats.org/wordprocessingml/2006/main" xmlns:w14="http://schemas.microsoft.com/office/word/2010/wordml" xmlns:w15="http://schemas.microsoft.com/office/word/2012/wordml" xmlns:w16se="http://schemas.microsoft.com/office/word/2015/wordml/symex" xmlns:wpg="http://schemas.microsoft.com/office/word/2010/wordprocessingGroup" xmlns:wpi="http://schemas.microsoft.com/office/word/2010/wordprocessingInk" xmlns:wne="http://schemas.microsoft.com/office/word/2006/wordml" xmlns:wps="http://schemas.microsoft.com/office/word/2010/wordprocessingShape" mc:Ignorable="w14 w15 w16se wp14">
+<w:document xmlns:wpc="http://schemas.microsoft.com/office/word/2010/wordprocessingCanvas" xmlns:mc="http://schemas.openxmlformats.org/markup-compatibility/2006" xmlns:o="urn:schemas-microsoft-com:office:office" xmlns:r="http://schemas.openxmlformats.org/officeDocument/2006/relationships" xmlns:m="http://schemas.openxmlformats.org/officeDocument/2006/math" xmlns:v="urn:schemas-microsoft-com:vml" xmlns:wp14="http://schemas.microsoft.com/office/word/2010/wordprocessingDrawing" xmlns:wp="http://schemas.openxmlformats.org/drawingml/2006/wordprocessingDrawing" xmlns:w10="urn:schemas-microsoft-com:office:word" xmlns:w="http://schemas.openxmlformats.org/wordprocessingml/2006/main" xmlns:w14="http://schemas.microsoft.com/office/word/2010/wordml" xmlns:w15="http://schemas.microsoft.com/office/word/2012/wordml" xmlns:wpg="http://schemas.microsoft.com/office/word/2010/wordprocessingGroup" xmlns:wpi="http://schemas.microsoft.com/office/word/2010/wordprocessingInk" xmlns:wne="http://schemas.microsoft.com/office/word/2006/wordml" xmlns:wps="http://schemas.microsoft.com/office/word/2010/wordprocessingShape" mc:Ignorable="w14 w15 wp14">
   <w:body>
     <w:p>
       <w:pPr>
@@ -769,16 +769,9 @@
       </w:r>
     </w:p>
     <w:p>
-      <w:pPr>
-        <w:rPr>
-          <w:rFonts w:hint="eastAsia"/>
-        </w:rPr>
-      </w:pPr>
-      <w:r>
-        <w:tab/>
-      </w:r>
-      <w:bookmarkStart w:id="0" w:name="_GoBack"/>
-      <w:bookmarkEnd w:id="0"/>
+      <w:r>
+        <w:tab/>
+      </w:r>
     </w:p>
     <w:p>
       <w:pPr>
@@ -1416,10 +1409,11 @@
     </w:p>
     <w:p>
       <w:pPr>
-        <w:ind w:leftChars="200" w:left="420"/>
-      </w:pPr>
-    </w:p>
-    <w:p/>
+        <w:rPr>
+          <w:rFonts w:hint="eastAsia"/>
+        </w:rPr>
+      </w:pPr>
+    </w:p>
     <w:p>
       <w:pPr>
         <w:rPr>
@@ -1437,145 +1431,149 @@
           <w:sz w:val="28"/>
           <w:szCs w:val="28"/>
         </w:rPr>
-        <w:t>资源驻留</w:t>
-      </w:r>
-    </w:p>
-    <w:p>
-      <w:pPr>
-        <w:rPr>
-          <w:b/>
-          <w:color w:val="70AD47" w:themeColor="accent6"/>
-        </w:rPr>
-      </w:pPr>
-      <w:r>
-        <w:rPr>
-          <w:rFonts w:hint="eastAsia"/>
-          <w:b/>
-          <w:color w:val="70AD47" w:themeColor="accent6"/>
-        </w:rPr>
-        <w:t>What</w:t>
-      </w:r>
-      <w:r>
-        <w:rPr>
-          <w:b/>
-          <w:color w:val="70AD47" w:themeColor="accent6"/>
-        </w:rPr>
-        <w:t>:</w:t>
-      </w:r>
-    </w:p>
-    <w:p>
-      <w:r>
-        <w:tab/>
-      </w:r>
-      <w:r>
-        <w:rPr>
-          <w:rFonts w:hint="eastAsia"/>
-        </w:rPr>
-        <w:t>在</w:t>
-      </w:r>
-      <w:r>
-        <w:t>Direct3D 12中，应用程序通过控制资源在显存中的去留，主动管理资源的驻留情况</w:t>
-      </w:r>
-      <w:r>
-        <w:rPr>
-          <w:rFonts w:hint="eastAsia"/>
-        </w:rPr>
+        <w:t>命令队列和命令列表</w:t>
+      </w:r>
+    </w:p>
+    <w:p>
+      <w:pPr>
+        <w:rPr>
+          <w:b/>
+          <w:color w:val="70AD47" w:themeColor="accent6"/>
+        </w:rPr>
+      </w:pPr>
+      <w:r>
+        <w:rPr>
+          <w:rFonts w:hint="eastAsia"/>
+          <w:b/>
+          <w:color w:val="70AD47" w:themeColor="accent6"/>
+        </w:rPr>
+        <w:t>What：</w:t>
+      </w:r>
+    </w:p>
+    <w:p>
+      <w:r>
+        <w:tab/>
+      </w:r>
+      <w:r>
+        <w:rPr>
+          <w:rFonts w:hint="eastAsia"/>
+        </w:rPr>
+        <w:t>命令队列：</w:t>
+      </w:r>
+      <w:r>
+        <w:rPr>
+          <w:rFonts w:hint="eastAsia"/>
+        </w:rPr>
+        <w:t>每个</w:t>
+      </w:r>
+      <w:r>
+        <w:t>GPU都至少维护着一个命令队列</w:t>
+      </w:r>
+      <w:r>
+        <w:rPr>
+          <w:rFonts w:hint="eastAsia"/>
+        </w:rPr>
+        <w:t>（</w:t>
+      </w:r>
+      <w:r>
+        <w:t>command queue）</w:t>
+      </w:r>
+      <w:r>
         <w:t>。</w:t>
       </w:r>
     </w:p>
     <w:p>
       <w:pPr>
-        <w:rPr>
-          <w:b/>
-          <w:color w:val="70AD47" w:themeColor="accent6"/>
-        </w:rPr>
-      </w:pPr>
-      <w:r>
-        <w:rPr>
-          <w:b/>
-          <w:color w:val="70AD47" w:themeColor="accent6"/>
-        </w:rPr>
-        <w:t>Why:</w:t>
-      </w:r>
-    </w:p>
-    <w:p>
-      <w:pPr>
-        <w:rPr>
-          <w:b/>
-          <w:color w:val="70AD47" w:themeColor="accent6"/>
-        </w:rPr>
-      </w:pPr>
-      <w:r>
-        <w:rPr>
-          <w:b/>
-          <w:color w:val="70AD47" w:themeColor="accent6"/>
-        </w:rPr>
-        <w:t>How:</w:t>
-      </w:r>
-    </w:p>
-    <w:p>
-      <w:pPr>
-        <w:rPr>
-          <w:b/>
-        </w:rPr>
-      </w:pPr>
-      <w:r>
-        <w:tab/>
-      </w:r>
-      <w:r>
-        <w:rPr>
-          <w:rFonts w:hint="eastAsia"/>
-          <w:b/>
-          <w:color w:val="70AD47" w:themeColor="accent6"/>
-        </w:rPr>
-        <w:t>如何控制驻留</w:t>
-      </w:r>
-    </w:p>
-    <w:p>
-      <w:r>
-        <w:tab/>
-      </w:r>
-      <w:r>
-        <w:tab/>
-      </w:r>
-      <w:r>
-        <w:t>HRESULT ID3D12Device::MakeResident(</w:t>
-      </w:r>
-      <w:r>
-        <w:t xml:space="preserve">UINT </w:t>
-      </w:r>
-      <w:r>
-        <w:t>NumObjects,</w:t>
-      </w:r>
-    </w:p>
-    <w:p>
-      <w:pPr>
-        <w:ind w:left="840" w:firstLine="420"/>
-      </w:pPr>
-      <w:r>
-        <w:t>ID3D12Pageable *const *ppObjects);</w:t>
-      </w:r>
-    </w:p>
-    <w:p>
-      <w:pPr>
-        <w:ind w:left="420" w:firstLine="420"/>
-      </w:pPr>
-      <w:r>
-        <w:t xml:space="preserve">HRESULT ID3D12Device::Evict(UINT </w:t>
-      </w:r>
-      <w:r>
-        <w:t>NumObjects,</w:t>
-      </w:r>
-    </w:p>
-    <w:p>
-      <w:pPr>
-        <w:ind w:left="840" w:firstLine="420"/>
-      </w:pPr>
-      <w:r>
-        <w:t>ID3D12Pageable *const *ppObjects);</w:t>
-      </w:r>
-    </w:p>
-    <w:p/>
+        <w:ind w:firstLine="420"/>
+      </w:pPr>
+      <w:r>
+        <w:rPr>
+          <w:rFonts w:hint="eastAsia"/>
+        </w:rPr>
+        <w:t>命令列表：</w:t>
+      </w:r>
+      <w:r>
+        <w:t>CPU</w:t>
+      </w:r>
+      <w:r>
+        <w:t>可利用命令列表</w:t>
+      </w:r>
+      <w:r>
+        <w:rPr>
+          <w:rFonts w:hint="eastAsia"/>
+        </w:rPr>
+        <w:t>（</w:t>
+      </w:r>
+      <w:r>
+        <w:t>command list）</w:t>
+      </w:r>
+      <w:r>
+        <w:t>将命令提交到这个队列中去</w:t>
+      </w:r>
+      <w:r>
+        <w:rPr>
+          <w:rFonts w:hint="eastAsia"/>
+        </w:rPr>
+        <w:t>。</w:t>
+      </w:r>
+    </w:p>
+    <w:p>
+      <w:pPr>
+        <w:ind w:firstLine="420"/>
+      </w:pPr>
+      <w:r>
+        <w:rPr>
+          <w:rFonts w:hint="eastAsia"/>
+        </w:rPr>
+        <w:t>命令分配器：</w:t>
+      </w:r>
+      <w:r>
+        <w:t>记录在命令列表内的命令，实际上是存储在与之关联的命令分配器</w:t>
+      </w:r>
+      <w:r>
+        <w:rPr>
+          <w:rFonts w:hint="eastAsia"/>
+        </w:rPr>
+        <w:t>。</w:t>
+      </w:r>
+    </w:p>
+    <w:p>
+      <w:pPr>
+        <w:rPr>
+          <w:b/>
+          <w:color w:val="70AD47" w:themeColor="accent6"/>
+        </w:rPr>
+      </w:pPr>
+      <w:r>
+        <w:rPr>
+          <w:rFonts w:hint="eastAsia"/>
+          <w:b/>
+          <w:color w:val="70AD47" w:themeColor="accent6"/>
+        </w:rPr>
+        <w:t>Why：</w:t>
+      </w:r>
+    </w:p>
+    <w:p>
+      <w:pPr>
+        <w:rPr>
+          <w:b/>
+          <w:color w:val="70AD47" w:themeColor="accent6"/>
+        </w:rPr>
+      </w:pPr>
+      <w:r>
+        <w:rPr>
+          <w:rFonts w:hint="eastAsia"/>
+          <w:b/>
+          <w:color w:val="70AD47" w:themeColor="accent6"/>
+        </w:rPr>
+        <w:t>How：</w:t>
+      </w:r>
+    </w:p>
+    <w:p>
+      <w:r>
+        <w:tab/>
+      </w:r>
+    </w:p>
     <w:p>
       <w:pPr>
         <w:rPr>
@@ -1593,90 +1591,100 @@
           <w:sz w:val="28"/>
           <w:szCs w:val="28"/>
         </w:rPr>
-        <w:t>命令队列和命令列表</w:t>
-      </w:r>
-    </w:p>
-    <w:p>
-      <w:pPr>
-        <w:rPr>
-          <w:b/>
-          <w:color w:val="70AD47" w:themeColor="accent6"/>
-        </w:rPr>
-      </w:pPr>
-      <w:r>
-        <w:rPr>
-          <w:rFonts w:hint="eastAsia"/>
-          <w:b/>
-          <w:color w:val="70AD47" w:themeColor="accent6"/>
-        </w:rPr>
-        <w:t>What：</w:t>
-      </w:r>
-    </w:p>
-    <w:p>
-      <w:r>
-        <w:tab/>
-      </w:r>
-      <w:r>
-        <w:rPr>
-          <w:rFonts w:hint="eastAsia"/>
-        </w:rPr>
-        <w:t>命令队列：</w:t>
-      </w:r>
-      <w:r>
-        <w:rPr>
-          <w:rFonts w:hint="eastAsia"/>
-        </w:rPr>
-        <w:t>每个</w:t>
-      </w:r>
-      <w:r>
-        <w:t>GPU都至少维护着一个命令队列</w:t>
-      </w:r>
-      <w:r>
-        <w:rPr>
-          <w:rFonts w:hint="eastAsia"/>
-        </w:rPr>
-        <w:t>（</w:t>
-      </w:r>
-      <w:r>
-        <w:t>command queue）</w:t>
-      </w:r>
-      <w:r>
-        <w:t>。</w:t>
+        <w:t>围栏</w:t>
+      </w:r>
+    </w:p>
+    <w:p>
+      <w:pPr>
+        <w:rPr>
+          <w:b/>
+          <w:color w:val="70AD47" w:themeColor="accent6"/>
+        </w:rPr>
+      </w:pPr>
+      <w:r>
+        <w:rPr>
+          <w:rFonts w:hint="eastAsia"/>
+          <w:b/>
+          <w:color w:val="70AD47" w:themeColor="accent6"/>
+        </w:rPr>
+        <w:t>W</w:t>
+      </w:r>
+      <w:r>
+        <w:rPr>
+          <w:b/>
+          <w:color w:val="70AD47" w:themeColor="accent6"/>
+        </w:rPr>
+        <w:t>hat:</w:t>
+      </w:r>
+    </w:p>
+    <w:p>
+      <w:r>
+        <w:tab/>
+      </w:r>
+      <w:r>
+        <w:rPr>
+          <w:rFonts w:hint="eastAsia"/>
+        </w:rPr>
+        <w:t>强制CPU等待，直到GPU完成所有的命令处理，达到某个指定的围栏点为止。这种方法称为刷新命令队列，通过围栏实现。</w:t>
+      </w:r>
+    </w:p>
+    <w:p>
+      <w:pPr>
+        <w:rPr>
+          <w:b/>
+          <w:color w:val="70AD47" w:themeColor="accent6"/>
+        </w:rPr>
+      </w:pPr>
+      <w:r>
+        <w:rPr>
+          <w:b/>
+          <w:color w:val="70AD47" w:themeColor="accent6"/>
+        </w:rPr>
+        <w:t>Why:</w:t>
+      </w:r>
+    </w:p>
+    <w:p>
+      <w:r>
+        <w:tab/>
+        <w:t>CPU</w:t>
+      </w:r>
+      <w:r>
+        <w:rPr>
+          <w:rFonts w:hint="eastAsia"/>
+        </w:rPr>
+        <w:t>和GPU同步</w:t>
+      </w:r>
+    </w:p>
+    <w:p>
+      <w:pPr>
+        <w:rPr>
+          <w:b/>
+          <w:color w:val="70AD47" w:themeColor="accent6"/>
+        </w:rPr>
+      </w:pPr>
+      <w:r>
+        <w:rPr>
+          <w:b/>
+          <w:color w:val="70AD47" w:themeColor="accent6"/>
+        </w:rPr>
+        <w:t>How:</w:t>
       </w:r>
     </w:p>
     <w:p>
       <w:pPr>
         <w:ind w:firstLine="420"/>
-      </w:pPr>
-      <w:r>
-        <w:rPr>
-          <w:rFonts w:hint="eastAsia"/>
-        </w:rPr>
-        <w:t>命令列表：</w:t>
-      </w:r>
-      <w:r>
-        <w:t>CPU</w:t>
-      </w:r>
-      <w:r>
-        <w:t>可利用命令列表</w:t>
-      </w:r>
-      <w:r>
-        <w:rPr>
-          <w:rFonts w:hint="eastAsia"/>
-        </w:rPr>
-        <w:t>（</w:t>
-      </w:r>
-      <w:r>
-        <w:t>command list）</w:t>
-      </w:r>
-      <w:r>
-        <w:t>将命令提交到这个队列中去</w:t>
-      </w:r>
-      <w:r>
-        <w:rPr>
-          <w:rFonts w:hint="eastAsia"/>
-        </w:rPr>
-        <w:t>。</w:t>
+        <w:rPr>
+          <w:b/>
+          <w:color w:val="70AD47" w:themeColor="accent6"/>
+        </w:rPr>
+      </w:pPr>
+      <w:r>
+        <w:rPr>
+          <w:rFonts w:hint="eastAsia"/>
+          <w:b/>
+          <w:color w:val="70AD47" w:themeColor="accent6"/>
+        </w:rPr>
+        <w:t>CPU与GPU间的交互的策略</w:t>
       </w:r>
     </w:p>
     <w:p>
@@ -1687,55 +1695,19 @@
         <w:rPr>
           <w:rFonts w:hint="eastAsia"/>
         </w:rPr>
-        <w:t>命令分配器：</w:t>
-      </w:r>
-      <w:r>
-        <w:t>记录在命令列表内的命令，实际上是存储在与之关联的命令分配器</w:t>
-      </w:r>
-      <w:r>
-        <w:rPr>
-          <w:rFonts w:hint="eastAsia"/>
-        </w:rPr>
-        <w:t>。</w:t>
-      </w:r>
-    </w:p>
-    <w:p>
-      <w:pPr>
-        <w:rPr>
-          <w:b/>
-          <w:color w:val="70AD47" w:themeColor="accent6"/>
-        </w:rPr>
-      </w:pPr>
-      <w:r>
-        <w:rPr>
-          <w:rFonts w:hint="eastAsia"/>
-          <w:b/>
-          <w:color w:val="70AD47" w:themeColor="accent6"/>
-        </w:rPr>
-        <w:t>Why：</w:t>
-      </w:r>
-    </w:p>
-    <w:p>
-      <w:pPr>
-        <w:rPr>
-          <w:b/>
-          <w:color w:val="70AD47" w:themeColor="accent6"/>
-        </w:rPr>
-      </w:pPr>
-      <w:r>
-        <w:rPr>
-          <w:rFonts w:hint="eastAsia"/>
-          <w:b/>
-          <w:color w:val="70AD47" w:themeColor="accent6"/>
-        </w:rPr>
-        <w:t>How：</w:t>
-      </w:r>
-    </w:p>
-    <w:p>
-      <w:r>
-        <w:tab/>
-      </w:r>
-    </w:p>
+        <w:t>在进行图形编程的时候，</w:t>
+      </w:r>
+      <w:r>
+        <w:rPr>
+          <w:rFonts w:hint="eastAsia"/>
+        </w:rPr>
+        <w:t>有两种处理器在参与处理工作，即</w:t>
+      </w:r>
+      <w:r>
+        <w:t>CPU和GPU，两者并行工作，但时而也需同步。为了获得最佳性能，最好的情况是让两者尽量同时工作，少同步。同步意味着一种处理器要以空闲状态等待另一种处理器完成某些任务。</w:t>
+      </w:r>
+    </w:p>
+    <w:p/>
     <w:p>
       <w:pPr>
         <w:rPr>
@@ -1753,7 +1725,7 @@
           <w:sz w:val="28"/>
           <w:szCs w:val="28"/>
         </w:rPr>
-        <w:t>围栏</w:t>
+        <w:t>资源转换</w:t>
       </w:r>
     </w:p>
     <w:p>
@@ -1780,42 +1752,33 @@
       </w:r>
     </w:p>
     <w:p>
-      <w:r>
+      <w:pPr>
+        <w:rPr>
+          <w:b/>
+          <w:color w:val="70AD47" w:themeColor="accent6"/>
+        </w:rPr>
+      </w:pPr>
+      <w:r>
+        <w:rPr>
+          <w:b/>
+          <w:color w:val="70AD47" w:themeColor="accent6"/>
+        </w:rPr>
         <w:lastRenderedPageBreak/>
-        <w:tab/>
-      </w:r>
-      <w:r>
-        <w:rPr>
-          <w:rFonts w:hint="eastAsia"/>
-        </w:rPr>
-        <w:t>强制CPU等待，直到GPU完成所有的命令处理，达到某个指定的围栏点为止。这种方法称为刷新命令队列，通过围栏实现。</w:t>
-      </w:r>
-    </w:p>
-    <w:p>
-      <w:pPr>
-        <w:rPr>
-          <w:b/>
-          <w:color w:val="70AD47" w:themeColor="accent6"/>
-        </w:rPr>
-      </w:pPr>
-      <w:r>
-        <w:rPr>
-          <w:b/>
-          <w:color w:val="70AD47" w:themeColor="accent6"/>
-        </w:rPr>
         <w:t>Why:</w:t>
       </w:r>
     </w:p>
     <w:p>
       <w:r>
         <w:tab/>
-        <w:t>CPU</w:t>
-      </w:r>
-      <w:r>
-        <w:rPr>
-          <w:rFonts w:hint="eastAsia"/>
-        </w:rPr>
-        <w:t>和GPU同步</w:t>
+      </w:r>
+      <w:r>
+        <w:t>GPU的写操作</w:t>
+      </w:r>
+      <w:r>
+        <w:t>还没有完成抑或甚至还没有开始，却开始读取资源，便会导致资源冒险</w:t>
+      </w:r>
+      <w:r>
+        <w:t>。</w:t>
       </w:r>
     </w:p>
     <w:p>
@@ -1835,39 +1798,39 @@
     </w:p>
     <w:p>
       <w:pPr>
+        <w:rPr>
+          <w:b/>
+          <w:color w:val="70AD47" w:themeColor="accent6"/>
+        </w:rPr>
+      </w:pPr>
+      <w:r>
+        <w:rPr>
+          <w:b/>
+          <w:color w:val="70AD47" w:themeColor="accent6"/>
+        </w:rPr>
+        <w:tab/>
+      </w:r>
+      <w:r>
+        <w:rPr>
+          <w:rFonts w:hint="eastAsia"/>
+          <w:b/>
+          <w:color w:val="70AD47" w:themeColor="accent6"/>
+        </w:rPr>
+        <w:t>帮助文件</w:t>
+      </w:r>
+    </w:p>
+    <w:p>
+      <w:pPr>
         <w:ind w:firstLine="420"/>
-        <w:rPr>
-          <w:b/>
-          <w:color w:val="70AD47" w:themeColor="accent6"/>
-        </w:rPr>
-      </w:pPr>
-      <w:r>
-        <w:rPr>
-          <w:rFonts w:hint="eastAsia"/>
-          <w:b/>
-          <w:color w:val="70AD47" w:themeColor="accent6"/>
-        </w:rPr>
-        <w:t>CPU与GPU间的交互的策略</w:t>
-      </w:r>
-    </w:p>
-    <w:p>
-      <w:pPr>
-        <w:ind w:firstLine="420"/>
-      </w:pPr>
-      <w:r>
-        <w:rPr>
-          <w:rFonts w:hint="eastAsia"/>
-        </w:rPr>
-        <w:t>在进行图形编程的时候，</w:t>
-      </w:r>
-      <w:r>
-        <w:rPr>
-          <w:rFonts w:hint="eastAsia"/>
-        </w:rPr>
-        <w:t>有两种处理器在参与处理工作，即</w:t>
-      </w:r>
-      <w:r>
-        <w:t>CPU和GPU，两者并行工作，但时而也需同步。为了获得最佳性能，最好的情况是让两者尽量同时工作，少同步。同步意味着一种处理器要以空闲状态等待另一种处理器完成某些任务。</w:t>
+      </w:pPr>
+      <w:r>
+        <w:rPr>
+          <w:rFonts w:hint="eastAsia"/>
+        </w:rPr>
+        <w:t>以</w:t>
+      </w:r>
+      <w:r>
+        <w:t>CD3DX12作为前缀的变体全都定义在d3dx12.h头文件当中，这个文件并不属于DirectX 12 SDK的核心部分，但是可以通过微软的官方网站下载获得。</w:t>
       </w:r>
     </w:p>
     <w:p/>
@@ -1888,143 +1851,196 @@
           <w:sz w:val="28"/>
           <w:szCs w:val="28"/>
         </w:rPr>
-        <w:t>资源转换</w:t>
-      </w:r>
-    </w:p>
-    <w:p>
-      <w:pPr>
-        <w:rPr>
-          <w:b/>
-          <w:color w:val="70AD47" w:themeColor="accent6"/>
-        </w:rPr>
-      </w:pPr>
-      <w:r>
-        <w:rPr>
-          <w:rFonts w:hint="eastAsia"/>
-          <w:b/>
-          <w:color w:val="70AD47" w:themeColor="accent6"/>
-        </w:rPr>
-        <w:t>W</w:t>
-      </w:r>
-      <w:r>
-        <w:rPr>
-          <w:b/>
-          <w:color w:val="70AD47" w:themeColor="accent6"/>
-        </w:rPr>
-        <w:t>hat:</w:t>
-      </w:r>
-    </w:p>
-    <w:p>
-      <w:pPr>
-        <w:rPr>
-          <w:b/>
-          <w:color w:val="70AD47" w:themeColor="accent6"/>
-        </w:rPr>
-      </w:pPr>
-      <w:r>
-        <w:rPr>
-          <w:b/>
-          <w:color w:val="70AD47" w:themeColor="accent6"/>
-        </w:rPr>
-        <w:t>Why:</w:t>
-      </w:r>
-    </w:p>
-    <w:p>
-      <w:r>
-        <w:tab/>
-      </w:r>
-      <w:r>
-        <w:t>GPU的写操作</w:t>
-      </w:r>
-      <w:r>
-        <w:t>还没有完成抑或甚至还没有开始，却开始读取资源，便会导致资源冒险</w:t>
-      </w:r>
-      <w:r>
-        <w:t>。</w:t>
-      </w:r>
-    </w:p>
-    <w:p>
-      <w:pPr>
-        <w:rPr>
-          <w:b/>
-          <w:color w:val="70AD47" w:themeColor="accent6"/>
-        </w:rPr>
-      </w:pPr>
-      <w:r>
-        <w:rPr>
-          <w:b/>
-          <w:color w:val="70AD47" w:themeColor="accent6"/>
-        </w:rPr>
-        <w:t>How:</w:t>
-      </w:r>
-    </w:p>
-    <w:p>
-      <w:pPr>
-        <w:rPr>
-          <w:b/>
-          <w:color w:val="70AD47" w:themeColor="accent6"/>
-        </w:rPr>
-      </w:pPr>
-      <w:r>
-        <w:rPr>
-          <w:b/>
-          <w:color w:val="70AD47" w:themeColor="accent6"/>
-        </w:rPr>
-        <w:tab/>
-      </w:r>
-      <w:r>
-        <w:rPr>
-          <w:rFonts w:hint="eastAsia"/>
-          <w:b/>
-          <w:color w:val="70AD47" w:themeColor="accent6"/>
-        </w:rPr>
-        <w:t>帮助文件</w:t>
-      </w:r>
-    </w:p>
-    <w:p>
-      <w:pPr>
-        <w:ind w:firstLine="420"/>
-      </w:pPr>
-      <w:r>
-        <w:rPr>
-          <w:rFonts w:hint="eastAsia"/>
-        </w:rPr>
-        <w:t>以</w:t>
-      </w:r>
-      <w:r>
-        <w:t>CD3DX12作为前缀的变体全都定义在d3dx12.h头文件当中，这个文件并不属于DirectX 12 SDK的核心部分，但是可以通过微软的官方网站下载获得。</w:t>
-      </w:r>
-    </w:p>
-    <w:p/>
-    <w:p>
-      <w:pPr>
+        <w:t>初始化D</w:t>
+      </w:r>
+      <w:r>
         <w:rPr>
           <w:b/>
           <w:color w:val="70AD47" w:themeColor="accent6"/>
           <w:sz w:val="28"/>
           <w:szCs w:val="28"/>
         </w:rPr>
-      </w:pPr>
-      <w:r>
-        <w:rPr>
-          <w:rFonts w:hint="eastAsia"/>
+        <w:t>irect3D</w:t>
+      </w:r>
+    </w:p>
+    <w:p>
+      <w:pPr>
+        <w:rPr>
+          <w:b/>
+          <w:color w:val="70AD47" w:themeColor="accent6"/>
+        </w:rPr>
+      </w:pPr>
+      <w:r>
+        <w:rPr>
+          <w:rFonts w:hint="eastAsia"/>
+          <w:b/>
+          <w:color w:val="70AD47" w:themeColor="accent6"/>
+        </w:rPr>
+        <w:t>W</w:t>
+      </w:r>
+      <w:r>
+        <w:rPr>
+          <w:b/>
+          <w:color w:val="70AD47" w:themeColor="accent6"/>
+        </w:rPr>
+        <w:t>hat:</w:t>
+      </w:r>
+    </w:p>
+    <w:p>
+      <w:pPr>
+        <w:rPr>
+          <w:b/>
+          <w:color w:val="70AD47" w:themeColor="accent6"/>
+        </w:rPr>
+      </w:pPr>
+      <w:r>
+        <w:rPr>
+          <w:b/>
+          <w:color w:val="70AD47" w:themeColor="accent6"/>
+        </w:rPr>
+        <w:t>Why:</w:t>
+      </w:r>
+    </w:p>
+    <w:p>
+      <w:pPr>
+        <w:rPr>
+          <w:b/>
+          <w:color w:val="70AD47" w:themeColor="accent6"/>
+        </w:rPr>
+      </w:pPr>
+      <w:r>
+        <w:rPr>
+          <w:b/>
+          <w:color w:val="70AD47" w:themeColor="accent6"/>
+        </w:rPr>
+        <w:t>How:</w:t>
+      </w:r>
+    </w:p>
+    <w:p>
+      <w:pPr>
+        <w:ind w:leftChars="200" w:left="420"/>
+        <w:rPr>
+          <w:b/>
+          <w:color w:val="70AD47" w:themeColor="accent6"/>
+        </w:rPr>
+      </w:pPr>
+      <w:r>
+        <w:rPr>
+          <w:b/>
+          <w:color w:val="70AD47" w:themeColor="accent6"/>
+        </w:rPr>
+        <w:t>Direct3D</w:t>
+      </w:r>
+      <w:r>
+        <w:rPr>
+          <w:b/>
+          <w:color w:val="70AD47" w:themeColor="accent6"/>
+        </w:rPr>
+        <w:t>初始化的9</w:t>
+      </w:r>
+      <w:r>
+        <w:rPr>
+          <w:b/>
+          <w:color w:val="70AD47" w:themeColor="accent6"/>
+        </w:rPr>
+        <w:t>个步骤：</w:t>
+      </w:r>
+    </w:p>
+    <w:p>
+      <w:pPr>
+        <w:ind w:leftChars="200" w:left="420"/>
+      </w:pPr>
+      <w:r>
+        <w:t>1．用D3D12CreateDevice函数创建ID3D12Device接口实例。</w:t>
+      </w:r>
+    </w:p>
+    <w:p>
+      <w:pPr>
+        <w:ind w:leftChars="200" w:left="420"/>
+      </w:pPr>
+      <w:r>
+        <w:t>2．创建一个ID3D12Fence对象，并查询描述符的大小。</w:t>
+      </w:r>
+    </w:p>
+    <w:p>
+      <w:pPr>
+        <w:ind w:leftChars="200" w:left="420"/>
+      </w:pPr>
+      <w:r>
+        <w:t>3．检测用户设备对4X MSAA质量级别的支持情况。</w:t>
+      </w:r>
+    </w:p>
+    <w:p>
+      <w:pPr>
+        <w:ind w:leftChars="200" w:left="420"/>
+      </w:pPr>
+      <w:r>
+        <w:t>4．依次创建命令队列、命令列表分配器和主命令列表。</w:t>
+      </w:r>
+    </w:p>
+    <w:p>
+      <w:pPr>
+        <w:ind w:leftChars="200" w:left="420"/>
+      </w:pPr>
+      <w:r>
+        <w:t>5．描述并创建交换链。</w:t>
+      </w:r>
+    </w:p>
+    <w:p>
+      <w:pPr>
+        <w:ind w:leftChars="200" w:left="420"/>
+      </w:pPr>
+      <w:r>
+        <w:t>6．创建应用程序所需的描述符堆。</w:t>
+      </w:r>
+    </w:p>
+    <w:p>
+      <w:pPr>
+        <w:ind w:leftChars="200" w:left="420"/>
+      </w:pPr>
+      <w:r>
+        <w:t>7．调整后台缓冲区的大小，并为它创建渲染目标视图。</w:t>
+      </w:r>
+    </w:p>
+    <w:p>
+      <w:pPr>
+        <w:ind w:leftChars="200" w:left="420"/>
+      </w:pPr>
+      <w:r>
+        <w:t>8．创建深度/模板缓冲区及与之关联的深度/模板视图。</w:t>
+      </w:r>
+    </w:p>
+    <w:p>
+      <w:pPr>
+        <w:ind w:leftChars="200" w:left="420"/>
+      </w:pPr>
+      <w:r>
+        <w:t>9．设置视口（viewport）和裁剪矩形（scissor rectangle）。</w:t>
+      </w:r>
+    </w:p>
+    <w:p/>
+    <w:p>
+      <w:pPr>
+        <w:rPr>
           <w:b/>
           <w:color w:val="70AD47" w:themeColor="accent6"/>
           <w:sz w:val="28"/>
           <w:szCs w:val="28"/>
         </w:rPr>
-        <w:t>初始化D</w:t>
-      </w:r>
-      <w:r>
-        <w:rPr>
+      </w:pPr>
+      <w:bookmarkStart w:id="0" w:name="_GoBack"/>
+      <w:r>
+        <w:rPr>
+          <w:rFonts w:hint="eastAsia"/>
           <w:b/>
           <w:color w:val="70AD47" w:themeColor="accent6"/>
           <w:sz w:val="28"/>
           <w:szCs w:val="28"/>
         </w:rPr>
-        <w:t>irect3D</w:t>
-      </w:r>
-    </w:p>
+        <w:t>性能计时器</w:t>
+      </w:r>
+    </w:p>
+    <w:bookmarkEnd w:id="0"/>
     <w:p>
       <w:pPr>
         <w:rPr>
@@ -2064,6 +2080,17 @@
       </w:r>
     </w:p>
     <w:p>
+      <w:r>
+        <w:tab/>
+      </w:r>
+      <w:r>
+        <w:rPr>
+          <w:rFonts w:hint="eastAsia"/>
+        </w:rPr>
+        <w:t>精确地度量时间</w:t>
+      </w:r>
+    </w:p>
+    <w:p>
       <w:pPr>
         <w:rPr>
           <w:b/>
@@ -2080,193 +2107,6 @@
     </w:p>
     <w:p>
       <w:pPr>
-        <w:ind w:leftChars="200" w:left="420"/>
-        <w:rPr>
-          <w:b/>
-          <w:color w:val="70AD47" w:themeColor="accent6"/>
-        </w:rPr>
-      </w:pPr>
-      <w:r>
-        <w:rPr>
-          <w:b/>
-          <w:color w:val="70AD47" w:themeColor="accent6"/>
-        </w:rPr>
-        <w:t>Direct3D</w:t>
-      </w:r>
-      <w:r>
-        <w:rPr>
-          <w:b/>
-          <w:color w:val="70AD47" w:themeColor="accent6"/>
-        </w:rPr>
-        <w:t>初始化的9</w:t>
-      </w:r>
-      <w:r>
-        <w:rPr>
-          <w:b/>
-          <w:color w:val="70AD47" w:themeColor="accent6"/>
-        </w:rPr>
-        <w:t>个步骤：</w:t>
-      </w:r>
-    </w:p>
-    <w:p>
-      <w:pPr>
-        <w:ind w:leftChars="200" w:left="420"/>
-      </w:pPr>
-      <w:r>
-        <w:t>1．用D3D12CreateDevice函数创建ID3D12Device接口实例。</w:t>
-      </w:r>
-    </w:p>
-    <w:p>
-      <w:pPr>
-        <w:ind w:leftChars="200" w:left="420"/>
-      </w:pPr>
-      <w:r>
-        <w:t>2．创建一个ID3D12Fence对象，并查询描述符的大小。</w:t>
-      </w:r>
-    </w:p>
-    <w:p>
-      <w:pPr>
-        <w:ind w:leftChars="200" w:left="420"/>
-      </w:pPr>
-      <w:r>
-        <w:t>3．检测用户设备对4X MSAA质量级别的支持情况。</w:t>
-      </w:r>
-    </w:p>
-    <w:p>
-      <w:pPr>
-        <w:ind w:leftChars="200" w:left="420"/>
-      </w:pPr>
-      <w:r>
-        <w:t>4．依次创建命令队列、命令列表分配器和主命令列表。</w:t>
-      </w:r>
-    </w:p>
-    <w:p>
-      <w:pPr>
-        <w:ind w:leftChars="200" w:left="420"/>
-      </w:pPr>
-      <w:r>
-        <w:t>5．描述并创建交换链。</w:t>
-      </w:r>
-    </w:p>
-    <w:p>
-      <w:pPr>
-        <w:ind w:leftChars="200" w:left="420"/>
-      </w:pPr>
-      <w:r>
-        <w:t>6．创建应用程序所需的描述符堆。</w:t>
-      </w:r>
-    </w:p>
-    <w:p>
-      <w:pPr>
-        <w:ind w:leftChars="200" w:left="420"/>
-      </w:pPr>
-      <w:r>
-        <w:t>7．调整后台缓冲区的大小，并为它创建渲染目标视图。</w:t>
-      </w:r>
-    </w:p>
-    <w:p>
-      <w:pPr>
-        <w:ind w:leftChars="200" w:left="420"/>
-      </w:pPr>
-      <w:r>
-        <w:t>8．创建深度/模板缓冲区及与之关联的深度/模板视图。</w:t>
-      </w:r>
-    </w:p>
-    <w:p>
-      <w:pPr>
-        <w:ind w:leftChars="200" w:left="420"/>
-      </w:pPr>
-      <w:r>
-        <w:t>9．设置视口（viewport）和裁剪矩形（scissor rectangle）。</w:t>
-      </w:r>
-    </w:p>
-    <w:p/>
-    <w:p>
-      <w:pPr>
-        <w:rPr>
-          <w:b/>
-          <w:color w:val="70AD47" w:themeColor="accent6"/>
-          <w:sz w:val="28"/>
-          <w:szCs w:val="28"/>
-        </w:rPr>
-      </w:pPr>
-      <w:r>
-        <w:rPr>
-          <w:rFonts w:hint="eastAsia"/>
-          <w:b/>
-          <w:color w:val="70AD47" w:themeColor="accent6"/>
-          <w:sz w:val="28"/>
-          <w:szCs w:val="28"/>
-        </w:rPr>
-        <w:t>性能计时器</w:t>
-      </w:r>
-    </w:p>
-    <w:p>
-      <w:pPr>
-        <w:rPr>
-          <w:b/>
-          <w:color w:val="70AD47" w:themeColor="accent6"/>
-        </w:rPr>
-      </w:pPr>
-      <w:r>
-        <w:rPr>
-          <w:rFonts w:hint="eastAsia"/>
-          <w:b/>
-          <w:color w:val="70AD47" w:themeColor="accent6"/>
-        </w:rPr>
-        <w:t>W</w:t>
-      </w:r>
-      <w:r>
-        <w:rPr>
-          <w:b/>
-          <w:color w:val="70AD47" w:themeColor="accent6"/>
-        </w:rPr>
-        <w:t>hat:</w:t>
-      </w:r>
-    </w:p>
-    <w:p>
-      <w:pPr>
-        <w:rPr>
-          <w:b/>
-          <w:color w:val="70AD47" w:themeColor="accent6"/>
-        </w:rPr>
-      </w:pPr>
-      <w:r>
-        <w:rPr>
-          <w:b/>
-          <w:color w:val="70AD47" w:themeColor="accent6"/>
-        </w:rPr>
-        <w:t>Why:</w:t>
-      </w:r>
-    </w:p>
-    <w:p>
-      <w:r>
-        <w:tab/>
-      </w:r>
-      <w:r>
-        <w:rPr>
-          <w:rFonts w:hint="eastAsia"/>
-        </w:rPr>
-        <w:t>精确地度量时间</w:t>
-      </w:r>
-    </w:p>
-    <w:p>
-      <w:pPr>
-        <w:rPr>
-          <w:b/>
-          <w:color w:val="70AD47" w:themeColor="accent6"/>
-        </w:rPr>
-      </w:pPr>
-      <w:r>
-        <w:rPr>
-          <w:b/>
-          <w:color w:val="70AD47" w:themeColor="accent6"/>
-        </w:rPr>
-        <w:t>How:</w:t>
-      </w:r>
-    </w:p>
-    <w:p>
-      <w:pPr>
         <w:rPr>
           <w:b/>
           <w:color w:val="70AD47" w:themeColor="accent6"/>
@@ -2301,12 +2141,14 @@
     <w:p>
       <w:pPr>
         <w:ind w:firstLine="420"/>
-      </w:pPr>
-      <w:r>
-        <w:rPr>
-          <w:rFonts w:hint="eastAsia"/>
-        </w:rPr>
-        <w:lastRenderedPageBreak/>
+        <w:rPr>
+          <w:rFonts w:hint="eastAsia"/>
+        </w:rPr>
+      </w:pPr>
+      <w:r>
+        <w:rPr>
+          <w:rFonts w:hint="eastAsia"/>
+        </w:rPr>
         <w:t>再用</w:t>
       </w:r>
       <w:r>
@@ -2314,57 +2156,6 @@
       </w:r>
       <w:r>
         <w:t>秒）</w:t>
-      </w:r>
-    </w:p>
-    <w:p/>
-    <w:p>
-      <w:pPr>
-        <w:rPr>
-          <w:rFonts w:hint="eastAsia"/>
-          <w:b/>
-          <w:color w:val="FF0000"/>
-          <w:sz w:val="28"/>
-          <w:szCs w:val="28"/>
-        </w:rPr>
-      </w:pPr>
-      <w:r>
-        <w:rPr>
-          <w:rFonts w:hint="eastAsia"/>
-          <w:b/>
-          <w:color w:val="FF0000"/>
-          <w:sz w:val="28"/>
-          <w:szCs w:val="28"/>
-        </w:rPr>
-        <w:t>实践：</w:t>
-      </w:r>
-      <w:r>
-        <w:rPr>
-          <w:rFonts w:hint="eastAsia"/>
-          <w:b/>
-          <w:color w:val="FF0000"/>
-          <w:sz w:val="28"/>
-          <w:szCs w:val="28"/>
-        </w:rPr>
-        <w:t>Direct</w:t>
-      </w:r>
-      <w:r>
-        <w:rPr>
-          <w:b/>
-          <w:color w:val="FF0000"/>
-          <w:sz w:val="28"/>
-          <w:szCs w:val="28"/>
-        </w:rPr>
-        <w:t>3D</w:t>
-      </w:r>
-      <w:r>
-        <w:rPr>
-          <w:rFonts w:hint="eastAsia"/>
-          <w:b/>
-          <w:color w:val="FF0000"/>
-          <w:sz w:val="28"/>
-          <w:szCs w:val="28"/>
-        </w:rPr>
-        <w:t>初始化框架</w:t>
       </w:r>
     </w:p>
     <w:sectPr>
@@ -2379,7 +2170,7 @@
 </file>
 
 <file path=word/endnotes.xml><?xml version="1.0" encoding="utf-8"?>
-<w:endnotes xmlns:wpc="http://schemas.microsoft.com/office/word/2010/wordprocessingCanvas" xmlns:cx="http://schemas.microsoft.com/office/drawing/2014/chartex" xmlns:cx1="http://schemas.microsoft.com/office/drawing/2015/9/8/chartex" xmlns:mc="http://schemas.openxmlformats.org/markup-compatibility/2006" xmlns:o="urn:schemas-microsoft-com:office:office" xmlns:r="http://schemas.openxmlformats.org/officeDocument/2006/relationships" xmlns:m="http://schemas.openxmlformats.org/officeDocument/2006/math" xmlns:v="urn:schemas-microsoft-com:vml" xmlns:wp14="http://schemas.microsoft.com/office/word/2010/wordprocessingDrawing" xmlns:wp="http://schemas.openxmlformats.org/drawingml/2006/wordprocessingDrawing" xmlns:w10="urn:schemas-microsoft-com:office:word" xmlns:w="http://schemas.openxmlformats.org/wordprocessingml/2006/main" xmlns:w14="http://schemas.microsoft.com/office/word/2010/wordml" xmlns:w15="http://schemas.microsoft.com/office/word/2012/wordml" xmlns:w16se="http://schemas.microsoft.com/office/word/2015/wordml/symex" xmlns:wpg="http://schemas.microsoft.com/office/word/2010/wordprocessingGroup" xmlns:wpi="http://schemas.microsoft.com/office/word/2010/wordprocessingInk" xmlns:wne="http://schemas.microsoft.com/office/word/2006/wordml" xmlns:wps="http://schemas.microsoft.com/office/word/2010/wordprocessingShape" mc:Ignorable="w14 w15 w16se wp14">
+<w:endnotes xmlns:wpc="http://schemas.microsoft.com/office/word/2010/wordprocessingCanvas" xmlns:mc="http://schemas.openxmlformats.org/markup-compatibility/2006" xmlns:o="urn:schemas-microsoft-com:office:office" xmlns:r="http://schemas.openxmlformats.org/officeDocument/2006/relationships" xmlns:m="http://schemas.openxmlformats.org/officeDocument/2006/math" xmlns:v="urn:schemas-microsoft-com:vml" xmlns:wp14="http://schemas.microsoft.com/office/word/2010/wordprocessingDrawing" xmlns:wp="http://schemas.openxmlformats.org/drawingml/2006/wordprocessingDrawing" xmlns:w10="urn:schemas-microsoft-com:office:word" xmlns:w="http://schemas.openxmlformats.org/wordprocessingml/2006/main" xmlns:w14="http://schemas.microsoft.com/office/word/2010/wordml" xmlns:w15="http://schemas.microsoft.com/office/word/2012/wordml" xmlns:wpg="http://schemas.microsoft.com/office/word/2010/wordprocessingGroup" xmlns:wpi="http://schemas.microsoft.com/office/word/2010/wordprocessingInk" xmlns:wne="http://schemas.microsoft.com/office/word/2006/wordml" xmlns:wps="http://schemas.microsoft.com/office/word/2010/wordprocessingShape" mc:Ignorable="w14 w15 wp14">
   <w:endnote w:type="separator" w:id="-1">
     <w:p>
       <w:r>
@@ -2398,7 +2189,7 @@
 </file>
 
 <file path=word/footer1.xml><?xml version="1.0" encoding="utf-8"?>
-<w:ftr xmlns:wpc="http://schemas.microsoft.com/office/word/2010/wordprocessingCanvas" xmlns:cx="http://schemas.microsoft.com/office/drawing/2014/chartex" xmlns:cx1="http://schemas.microsoft.com/office/drawing/2015/9/8/chartex" xmlns:mc="http://schemas.openxmlformats.org/markup-compatibility/2006" xmlns:o="urn:schemas-microsoft-com:office:office" xmlns:r="http://schemas.openxmlformats.org/officeDocument/2006/relationships" xmlns:m="http://schemas.openxmlformats.org/officeDocument/2006/math" xmlns:v="urn:schemas-microsoft-com:vml" xmlns:wp14="http://schemas.microsoft.com/office/word/2010/wordprocessingDrawing" xmlns:wp="http://schemas.openxmlformats.org/drawingml/2006/wordprocessingDrawing" xmlns:w10="urn:schemas-microsoft-com:office:word" xmlns:w="http://schemas.openxmlformats.org/wordprocessingml/2006/main" xmlns:w14="http://schemas.microsoft.com/office/word/2010/wordml" xmlns:w15="http://schemas.microsoft.com/office/word/2012/wordml" xmlns:w16se="http://schemas.microsoft.com/office/word/2015/wordml/symex" xmlns:wpg="http://schemas.microsoft.com/office/word/2010/wordprocessingGroup" xmlns:wpi="http://schemas.microsoft.com/office/word/2010/wordprocessingInk" xmlns:wne="http://schemas.microsoft.com/office/word/2006/wordml" xmlns:wps="http://schemas.microsoft.com/office/word/2010/wordprocessingShape" mc:Ignorable="w14 w15 w16se wp14">
+<w:ftr xmlns:wpc="http://schemas.microsoft.com/office/word/2010/wordprocessingCanvas" xmlns:mc="http://schemas.openxmlformats.org/markup-compatibility/2006" xmlns:o="urn:schemas-microsoft-com:office:office" xmlns:r="http://schemas.openxmlformats.org/officeDocument/2006/relationships" xmlns:m="http://schemas.openxmlformats.org/officeDocument/2006/math" xmlns:v="urn:schemas-microsoft-com:vml" xmlns:wp14="http://schemas.microsoft.com/office/word/2010/wordprocessingDrawing" xmlns:wp="http://schemas.openxmlformats.org/drawingml/2006/wordprocessingDrawing" xmlns:w10="urn:schemas-microsoft-com:office:word" xmlns:w="http://schemas.openxmlformats.org/wordprocessingml/2006/main" xmlns:w14="http://schemas.microsoft.com/office/word/2010/wordml" xmlns:w15="http://schemas.microsoft.com/office/word/2012/wordml" xmlns:wpg="http://schemas.microsoft.com/office/word/2010/wordprocessingGroup" xmlns:wpi="http://schemas.microsoft.com/office/word/2010/wordprocessingInk" xmlns:wne="http://schemas.microsoft.com/office/word/2006/wordml" xmlns:wps="http://schemas.microsoft.com/office/word/2010/wordprocessingShape" mc:Ignorable="w14 w15 wp14">
   <w:sdt>
     <w:sdtPr>
       <w:id w:val="983664998"/>
@@ -2411,7 +2202,7 @@
     <w:sdtContent>
       <w:p>
         <w:pPr>
-          <w:pStyle w:val="a5"/>
+          <w:pStyle w:val="a4"/>
         </w:pPr>
         <w:r>
           <w:rPr>
@@ -2499,7 +2290,7 @@
                                   <w:color w:val="5B9BD5" w:themeColor="accent1"/>
                                   <w:lang w:val="zh-CN"/>
                                 </w:rPr>
-                                <w:t>5</w:t>
+                                <w:t>3</w:t>
                               </w:r>
                               <w:r>
                                 <w:rPr>
@@ -2611,7 +2402,7 @@
                             <w:color w:val="5B9BD5" w:themeColor="accent1"/>
                             <w:lang w:val="zh-CN"/>
                           </w:rPr>
-                          <w:t>5</w:t>
+                          <w:t>3</w:t>
                         </w:r>
                         <w:r>
                           <w:rPr>
@@ -2635,7 +2426,7 @@
 </file>
 
 <file path=word/footnotes.xml><?xml version="1.0" encoding="utf-8"?>
-<w:footnotes xmlns:wpc="http://schemas.microsoft.com/office/word/2010/wordprocessingCanvas" xmlns:cx="http://schemas.microsoft.com/office/drawing/2014/chartex" xmlns:cx1="http://schemas.microsoft.com/office/drawing/2015/9/8/chartex" xmlns:mc="http://schemas.openxmlformats.org/markup-compatibility/2006" xmlns:o="urn:schemas-microsoft-com:office:office" xmlns:r="http://schemas.openxmlformats.org/officeDocument/2006/relationships" xmlns:m="http://schemas.openxmlformats.org/officeDocument/2006/math" xmlns:v="urn:schemas-microsoft-com:vml" xmlns:wp14="http://schemas.microsoft.com/office/word/2010/wordprocessingDrawing" xmlns:wp="http://schemas.openxmlformats.org/drawingml/2006/wordprocessingDrawing" xmlns:w10="urn:schemas-microsoft-com:office:word" xmlns:w="http://schemas.openxmlformats.org/wordprocessingml/2006/main" xmlns:w14="http://schemas.microsoft.com/office/word/2010/wordml" xmlns:w15="http://schemas.microsoft.com/office/word/2012/wordml" xmlns:w16se="http://schemas.microsoft.com/office/word/2015/wordml/symex" xmlns:wpg="http://schemas.microsoft.com/office/word/2010/wordprocessingGroup" xmlns:wpi="http://schemas.microsoft.com/office/word/2010/wordprocessingInk" xmlns:wne="http://schemas.microsoft.com/office/word/2006/wordml" xmlns:wps="http://schemas.microsoft.com/office/word/2010/wordprocessingShape" mc:Ignorable="w14 w15 w16se wp14">
+<w:footnotes xmlns:wpc="http://schemas.microsoft.com/office/word/2010/wordprocessingCanvas" xmlns:mc="http://schemas.openxmlformats.org/markup-compatibility/2006" xmlns:o="urn:schemas-microsoft-com:office:office" xmlns:r="http://schemas.openxmlformats.org/officeDocument/2006/relationships" xmlns:m="http://schemas.openxmlformats.org/officeDocument/2006/math" xmlns:v="urn:schemas-microsoft-com:vml" xmlns:wp14="http://schemas.microsoft.com/office/word/2010/wordprocessingDrawing" xmlns:wp="http://schemas.openxmlformats.org/drawingml/2006/wordprocessingDrawing" xmlns:w10="urn:schemas-microsoft-com:office:word" xmlns:w="http://schemas.openxmlformats.org/wordprocessingml/2006/main" xmlns:w14="http://schemas.microsoft.com/office/word/2010/wordml" xmlns:w15="http://schemas.microsoft.com/office/word/2012/wordml" xmlns:wpg="http://schemas.microsoft.com/office/word/2010/wordprocessingGroup" xmlns:wpi="http://schemas.microsoft.com/office/word/2010/wordprocessingInk" xmlns:wne="http://schemas.microsoft.com/office/word/2006/wordml" xmlns:wps="http://schemas.microsoft.com/office/word/2010/wordprocessingShape" mc:Ignorable="w14 w15 wp14">
   <w:footnote w:type="separator" w:id="-1">
     <w:p>
       <w:r>
@@ -2654,7 +2445,7 @@
 </file>
 
 <file path=word/numbering.xml><?xml version="1.0" encoding="utf-8"?>
-<w:numbering xmlns:wpc="http://schemas.microsoft.com/office/word/2010/wordprocessingCanvas" xmlns:cx="http://schemas.microsoft.com/office/drawing/2014/chartex" xmlns:cx1="http://schemas.microsoft.com/office/drawing/2015/9/8/chartex" xmlns:mc="http://schemas.openxmlformats.org/markup-compatibility/2006" xmlns:o="urn:schemas-microsoft-com:office:office" xmlns:r="http://schemas.openxmlformats.org/officeDocument/2006/relationships" xmlns:m="http://schemas.openxmlformats.org/officeDocument/2006/math" xmlns:v="urn:schemas-microsoft-com:vml" xmlns:wp14="http://schemas.microsoft.com/office/word/2010/wordprocessingDrawing" xmlns:wp="http://schemas.openxmlformats.org/drawingml/2006/wordprocessingDrawing" xmlns:w10="urn:schemas-microsoft-com:office:word" xmlns:w="http://schemas.openxmlformats.org/wordprocessingml/2006/main" xmlns:w14="http://schemas.microsoft.com/office/word/2010/wordml" xmlns:w15="http://schemas.microsoft.com/office/word/2012/wordml" xmlns:w16se="http://schemas.microsoft.com/office/word/2015/wordml/symex" xmlns:wpg="http://schemas.microsoft.com/office/word/2010/wordprocessingGroup" xmlns:wpi="http://schemas.microsoft.com/office/word/2010/wordprocessingInk" xmlns:wne="http://schemas.microsoft.com/office/word/2006/wordml" xmlns:wps="http://schemas.microsoft.com/office/word/2010/wordprocessingShape" mc:Ignorable="w14 w15 w16se wp14">
+<w:numbering xmlns:wpc="http://schemas.microsoft.com/office/word/2010/wordprocessingCanvas" xmlns:mc="http://schemas.openxmlformats.org/markup-compatibility/2006" xmlns:o="urn:schemas-microsoft-com:office:office" xmlns:r="http://schemas.openxmlformats.org/officeDocument/2006/relationships" xmlns:m="http://schemas.openxmlformats.org/officeDocument/2006/math" xmlns:v="urn:schemas-microsoft-com:vml" xmlns:wp14="http://schemas.microsoft.com/office/word/2010/wordprocessingDrawing" xmlns:wp="http://schemas.openxmlformats.org/drawingml/2006/wordprocessingDrawing" xmlns:w10="urn:schemas-microsoft-com:office:word" xmlns:w="http://schemas.openxmlformats.org/wordprocessingml/2006/main" xmlns:w14="http://schemas.microsoft.com/office/word/2010/wordml" xmlns:w15="http://schemas.microsoft.com/office/word/2012/wordml" xmlns:wpg="http://schemas.microsoft.com/office/word/2010/wordprocessingGroup" xmlns:wpi="http://schemas.microsoft.com/office/word/2010/wordprocessingInk" xmlns:wne="http://schemas.microsoft.com/office/word/2006/wordml" xmlns:wps="http://schemas.microsoft.com/office/word/2010/wordprocessingShape" mc:Ignorable="w14 w15 wp14">
   <w:abstractNum w:abstractNumId="0" w15:restartNumberingAfterBreak="0">
     <w:nsid w:val="34182EAF"/>
     <w:multiLevelType w:val="hybridMultilevel"/>
@@ -2751,7 +2542,7 @@
 </file>
 
 <file path=word/styles.xml><?xml version="1.0" encoding="utf-8"?>
-<w:styles xmlns:mc="http://schemas.openxmlformats.org/markup-compatibility/2006" xmlns:r="http://schemas.openxmlformats.org/officeDocument/2006/relationships" xmlns:w="http://schemas.openxmlformats.org/wordprocessingml/2006/main" xmlns:w14="http://schemas.microsoft.com/office/word/2010/wordml" xmlns:w15="http://schemas.microsoft.com/office/word/2012/wordml" xmlns:w16se="http://schemas.microsoft.com/office/word/2015/wordml/symex" mc:Ignorable="w14 w15 w16se">
+<w:styles xmlns:mc="http://schemas.openxmlformats.org/markup-compatibility/2006" xmlns:r="http://schemas.openxmlformats.org/officeDocument/2006/relationships" xmlns:w="http://schemas.openxmlformats.org/wordprocessingml/2006/main" xmlns:w14="http://schemas.microsoft.com/office/word/2010/wordml" xmlns:w15="http://schemas.microsoft.com/office/word/2012/wordml" mc:Ignorable="w14 w15">
   <w:docDefaults>
     <w:rPrDefault>
       <w:rPr>
@@ -3176,7 +2967,7 @@
   <w:style w:type="paragraph" w:styleId="a3">
     <w:name w:val="header"/>
     <w:basedOn w:val="a"/>
-    <w:link w:val="a4"/>
+    <w:link w:val="Char"/>
     <w:uiPriority w:val="99"/>
     <w:unhideWhenUsed/>
     <w:rsid w:val="00094370"/>
@@ -3196,8 +2987,8 @@
       <w:szCs w:val="18"/>
     </w:rPr>
   </w:style>
-  <w:style w:type="character" w:customStyle="1" w:styleId="a4">
-    <w:name w:val="页眉 字符"/>
+  <w:style w:type="character" w:customStyle="1" w:styleId="Char">
+    <w:name w:val="页眉 Char"/>
     <w:basedOn w:val="a0"/>
     <w:link w:val="a3"/>
     <w:uiPriority w:val="99"/>
@@ -3207,10 +2998,10 @@
       <w:szCs w:val="18"/>
     </w:rPr>
   </w:style>
-  <w:style w:type="paragraph" w:styleId="a5">
+  <w:style w:type="paragraph" w:styleId="a4">
     <w:name w:val="footer"/>
     <w:basedOn w:val="a"/>
-    <w:link w:val="a6"/>
+    <w:link w:val="Char0"/>
     <w:uiPriority w:val="99"/>
     <w:unhideWhenUsed/>
     <w:rsid w:val="00094370"/>
@@ -3227,10 +3018,10 @@
       <w:szCs w:val="18"/>
     </w:rPr>
   </w:style>
-  <w:style w:type="character" w:customStyle="1" w:styleId="a6">
-    <w:name w:val="页脚 字符"/>
+  <w:style w:type="character" w:customStyle="1" w:styleId="Char0">
+    <w:name w:val="页脚 Char"/>
     <w:basedOn w:val="a0"/>
-    <w:link w:val="a5"/>
+    <w:link w:val="a4"/>
     <w:uiPriority w:val="99"/>
     <w:rsid w:val="00094370"/>
     <w:rPr>
@@ -3238,7 +3029,7 @@
       <w:szCs w:val="18"/>
     </w:rPr>
   </w:style>
-  <w:style w:type="paragraph" w:styleId="a7">
+  <w:style w:type="paragraph" w:styleId="a5">
     <w:name w:val="List Paragraph"/>
     <w:basedOn w:val="a"/>
     <w:uiPriority w:val="34"/>
